--- a/无人机侦测/无人机侦测系统概要设计.docx
+++ b/无人机侦测/无人机侦测系统概要设计.docx
@@ -6,7 +6,7 @@
       <w:pPr>
         <w:jc w:val="center"/>
         <w:rPr>
-          <w:rFonts w:ascii="华文中宋" w:eastAsia="华文中宋" w:hAnsi="华文中宋"/>
+          <w:rFonts w:ascii="STZhongsong" w:eastAsia="STZhongsong" w:hAnsi="STZhongsong"/>
           <w:b/>
           <w:bCs/>
           <w:sz w:val="52"/>
@@ -18,7 +18,7 @@
       <w:pPr>
         <w:jc w:val="center"/>
         <w:rPr>
-          <w:rFonts w:ascii="华文中宋" w:eastAsia="华文中宋" w:hAnsi="华文中宋"/>
+          <w:rFonts w:ascii="STZhongsong" w:eastAsia="STZhongsong" w:hAnsi="STZhongsong"/>
           <w:b/>
           <w:bCs/>
           <w:sz w:val="52"/>
@@ -30,7 +30,7 @@
       <w:pPr>
         <w:jc w:val="center"/>
         <w:rPr>
-          <w:rFonts w:ascii="华文中宋" w:eastAsia="华文中宋" w:hAnsi="华文中宋"/>
+          <w:rFonts w:ascii="STZhongsong" w:eastAsia="STZhongsong" w:hAnsi="STZhongsong"/>
           <w:b/>
           <w:bCs/>
           <w:sz w:val="52"/>
@@ -42,7 +42,7 @@
       <w:pPr>
         <w:jc w:val="center"/>
         <w:rPr>
-          <w:rFonts w:ascii="华文中宋" w:eastAsia="华文中宋" w:hAnsi="华文中宋"/>
+          <w:rFonts w:ascii="STZhongsong" w:eastAsia="STZhongsong" w:hAnsi="STZhongsong"/>
           <w:b/>
           <w:bCs/>
           <w:sz w:val="52"/>
@@ -54,7 +54,7 @@
       <w:pPr>
         <w:jc w:val="center"/>
         <w:rPr>
-          <w:rFonts w:ascii="华文中宋" w:eastAsia="华文中宋" w:hAnsi="华文中宋"/>
+          <w:rFonts w:ascii="STZhongsong" w:eastAsia="STZhongsong" w:hAnsi="STZhongsong"/>
           <w:b/>
           <w:bCs/>
           <w:sz w:val="52"/>
@@ -63,7 +63,7 @@
       </w:pPr>
       <w:r>
         <w:rPr>
-          <w:rFonts w:ascii="华文中宋" w:eastAsia="华文中宋" w:hAnsi="华文中宋" w:hint="eastAsia"/>
+          <w:rFonts w:ascii="STZhongsong" w:eastAsia="STZhongsong" w:hAnsi="STZhongsong" w:hint="eastAsia"/>
           <w:b/>
           <w:bCs/>
           <w:sz w:val="52"/>
@@ -73,7 +73,7 @@
       </w:r>
       <w:r>
         <w:rPr>
-          <w:rFonts w:ascii="华文中宋" w:eastAsia="华文中宋" w:hAnsi="华文中宋" w:hint="eastAsia"/>
+          <w:rFonts w:ascii="STZhongsong" w:eastAsia="STZhongsong" w:hAnsi="STZhongsong" w:hint="eastAsia"/>
           <w:b/>
           <w:bCs/>
           <w:sz w:val="52"/>
@@ -83,7 +83,7 @@
       </w:r>
       <w:r>
         <w:rPr>
-          <w:rFonts w:ascii="华文中宋" w:eastAsia="华文中宋" w:hAnsi="华文中宋" w:hint="eastAsia"/>
+          <w:rFonts w:ascii="STZhongsong" w:eastAsia="STZhongsong" w:hAnsi="STZhongsong" w:hint="eastAsia"/>
           <w:b/>
           <w:bCs/>
           <w:sz w:val="52"/>
@@ -96,7 +96,7 @@
       <w:pPr>
         <w:jc w:val="center"/>
         <w:rPr>
-          <w:rFonts w:ascii="华文中宋" w:eastAsia="华文中宋" w:hAnsi="华文中宋"/>
+          <w:rFonts w:ascii="STZhongsong" w:eastAsia="STZhongsong" w:hAnsi="STZhongsong"/>
           <w:b/>
           <w:bCs/>
           <w:sz w:val="52"/>
@@ -108,7 +108,7 @@
       <w:pPr>
         <w:jc w:val="center"/>
         <w:rPr>
-          <w:rFonts w:ascii="华文中宋" w:eastAsia="华文中宋" w:hAnsi="华文中宋"/>
+          <w:rFonts w:ascii="STZhongsong" w:eastAsia="STZhongsong" w:hAnsi="STZhongsong"/>
           <w:b/>
           <w:bCs/>
           <w:sz w:val="32"/>
@@ -117,7 +117,7 @@
       </w:pPr>
       <w:r>
         <w:rPr>
-          <w:rFonts w:ascii="华文中宋" w:eastAsia="华文中宋" w:hAnsi="华文中宋"/>
+          <w:rFonts w:ascii="STZhongsong" w:eastAsia="STZhongsong" w:hAnsi="STZhongsong"/>
           <w:b/>
           <w:bCs/>
           <w:sz w:val="32"/>
@@ -127,7 +127,7 @@
       </w:r>
       <w:r>
         <w:rPr>
-          <w:rFonts w:ascii="华文中宋" w:eastAsia="华文中宋" w:hAnsi="华文中宋" w:hint="eastAsia"/>
+          <w:rFonts w:ascii="STZhongsong" w:eastAsia="STZhongsong" w:hAnsi="STZhongsong" w:hint="eastAsia"/>
           <w:b/>
           <w:bCs/>
           <w:sz w:val="32"/>
@@ -140,7 +140,7 @@
       <w:pPr>
         <w:jc w:val="center"/>
         <w:rPr>
-          <w:rFonts w:ascii="华文中宋" w:eastAsia="华文中宋" w:hAnsi="华文中宋"/>
+          <w:rFonts w:ascii="STZhongsong" w:eastAsia="STZhongsong" w:hAnsi="STZhongsong"/>
           <w:b/>
           <w:bCs/>
           <w:sz w:val="32"/>
@@ -152,7 +152,7 @@
       <w:pPr>
         <w:jc w:val="center"/>
         <w:rPr>
-          <w:rFonts w:ascii="华文中宋" w:eastAsia="华文中宋" w:hAnsi="华文中宋"/>
+          <w:rFonts w:ascii="STZhongsong" w:eastAsia="STZhongsong" w:hAnsi="STZhongsong"/>
           <w:b/>
           <w:bCs/>
           <w:sz w:val="32"/>
@@ -164,7 +164,7 @@
       <w:pPr>
         <w:jc w:val="center"/>
         <w:rPr>
-          <w:rFonts w:ascii="华文中宋" w:eastAsia="华文中宋" w:hAnsi="华文中宋"/>
+          <w:rFonts w:ascii="STZhongsong" w:eastAsia="STZhongsong" w:hAnsi="STZhongsong"/>
           <w:b/>
           <w:bCs/>
           <w:sz w:val="32"/>
@@ -176,7 +176,7 @@
       <w:pPr>
         <w:jc w:val="center"/>
         <w:rPr>
-          <w:rFonts w:ascii="华文中宋" w:eastAsia="华文中宋" w:hAnsi="华文中宋"/>
+          <w:rFonts w:ascii="STZhongsong" w:eastAsia="STZhongsong" w:hAnsi="STZhongsong"/>
           <w:b/>
           <w:bCs/>
           <w:sz w:val="32"/>
@@ -188,7 +188,7 @@
       <w:pPr>
         <w:jc w:val="center"/>
         <w:rPr>
-          <w:rFonts w:ascii="华文中宋" w:eastAsia="华文中宋" w:hAnsi="华文中宋"/>
+          <w:rFonts w:ascii="STZhongsong" w:eastAsia="STZhongsong" w:hAnsi="STZhongsong"/>
           <w:b/>
           <w:bCs/>
           <w:sz w:val="32"/>
@@ -200,7 +200,7 @@
       <w:pPr>
         <w:jc w:val="center"/>
         <w:rPr>
-          <w:rFonts w:ascii="华文中宋" w:eastAsia="华文中宋" w:hAnsi="华文中宋"/>
+          <w:rFonts w:ascii="STZhongsong" w:eastAsia="STZhongsong" w:hAnsi="STZhongsong"/>
           <w:b/>
           <w:bCs/>
           <w:sz w:val="32"/>
@@ -212,7 +212,7 @@
       <w:pPr>
         <w:jc w:val="center"/>
         <w:rPr>
-          <w:rFonts w:ascii="华文中宋" w:eastAsia="华文中宋" w:hAnsi="华文中宋"/>
+          <w:rFonts w:ascii="STZhongsong" w:eastAsia="STZhongsong" w:hAnsi="STZhongsong"/>
           <w:b/>
           <w:bCs/>
           <w:sz w:val="32"/>
@@ -224,7 +224,7 @@
       <w:pPr>
         <w:jc w:val="center"/>
         <w:rPr>
-          <w:rFonts w:ascii="华文中宋" w:eastAsia="华文中宋" w:hAnsi="华文中宋"/>
+          <w:rFonts w:ascii="STZhongsong" w:eastAsia="STZhongsong" w:hAnsi="STZhongsong"/>
           <w:b/>
           <w:bCs/>
           <w:sz w:val="32"/>
@@ -236,7 +236,7 @@
       <w:pPr>
         <w:jc w:val="center"/>
         <w:rPr>
-          <w:rFonts w:ascii="华文中宋" w:eastAsia="华文中宋" w:hAnsi="华文中宋"/>
+          <w:rFonts w:ascii="STZhongsong" w:eastAsia="STZhongsong" w:hAnsi="STZhongsong"/>
           <w:b/>
           <w:bCs/>
           <w:sz w:val="32"/>
@@ -248,7 +248,7 @@
       <w:pPr>
         <w:jc w:val="center"/>
         <w:rPr>
-          <w:rFonts w:ascii="华文中宋" w:eastAsia="华文中宋" w:hAnsi="华文中宋"/>
+          <w:rFonts w:ascii="STZhongsong" w:eastAsia="STZhongsong" w:hAnsi="STZhongsong"/>
           <w:b/>
           <w:bCs/>
           <w:sz w:val="32"/>
@@ -260,7 +260,7 @@
       <w:pPr>
         <w:jc w:val="center"/>
         <w:rPr>
-          <w:rFonts w:ascii="华文中宋" w:eastAsia="华文中宋" w:hAnsi="华文中宋"/>
+          <w:rFonts w:ascii="STZhongsong" w:eastAsia="STZhongsong" w:hAnsi="STZhongsong"/>
           <w:b/>
           <w:bCs/>
           <w:sz w:val="32"/>
@@ -272,7 +272,7 @@
       <w:pPr>
         <w:jc w:val="center"/>
         <w:rPr>
-          <w:rFonts w:ascii="华文中宋" w:eastAsia="华文中宋" w:hAnsi="华文中宋"/>
+          <w:rFonts w:ascii="STZhongsong" w:eastAsia="STZhongsong" w:hAnsi="STZhongsong"/>
           <w:b/>
           <w:bCs/>
           <w:sz w:val="32"/>
@@ -1676,27 +1676,12 @@
           <w:numId w:val="2"/>
         </w:numPr>
         <w:ind w:firstLineChars="0"/>
-        <w:rPr>
-          <w:rFonts w:hint="eastAsia"/>
-        </w:rPr>
-      </w:pPr>
-      <w:r>
-        <w:rPr>
-          <w:rFonts w:hint="eastAsia"/>
-        </w:rPr>
-        <w:t>通过接收器获取每个</w:t>
-      </w:r>
-      <w:r>
-        <w:rPr>
-          <w:rFonts w:hint="eastAsia"/>
-        </w:rPr>
-        <w:t>定向天线</w:t>
-      </w:r>
-      <w:r>
-        <w:rPr>
-          <w:rFonts w:hint="eastAsia"/>
-        </w:rPr>
-        <w:t>的无线电信号。针对信号对应的波形进行分析</w:t>
+      </w:pPr>
+      <w:r>
+        <w:rPr>
+          <w:rFonts w:hint="eastAsia"/>
+        </w:rPr>
+        <w:t>通过接收器获取每个定向天线的无线电信号。针对信号对应的波形进行分析</w:t>
       </w:r>
       <w:r>
         <w:rPr>
@@ -1741,10 +1726,229 @@
           <w:numId w:val="2"/>
         </w:numPr>
         <w:ind w:firstLineChars="0"/>
-        <w:rPr>
-          <w:rFonts w:hint="eastAsia"/>
-        </w:rPr>
-      </w:pPr>
+      </w:pPr>
+      <w:r>
+        <w:rPr>
+          <w:rFonts w:hint="eastAsia"/>
+        </w:rPr>
+        <w:t>连接电子开关</w:t>
+      </w:r>
+    </w:p>
+    <w:p>
+      <w:pPr>
+        <w:pStyle w:val="a4"/>
+        <w:numPr>
+          <w:ilvl w:val="2"/>
+          <w:numId w:val="2"/>
+        </w:numPr>
+        <w:ind w:firstLineChars="0"/>
+      </w:pPr>
+      <w:r>
+        <w:rPr>
+          <w:rFonts w:hint="eastAsia"/>
+        </w:rPr>
+        <w:t>电子开关与</w:t>
+      </w:r>
+      <w:r>
+        <w:rPr>
+          <w:rFonts w:hint="eastAsia"/>
+        </w:rPr>
+        <w:t>8</w:t>
+      </w:r>
+      <w:r>
+        <w:rPr>
+          <w:rFonts w:hint="eastAsia"/>
+        </w:rPr>
+        <w:t>个天线相连，但同时只允许一个天线导通</w:t>
+      </w:r>
+    </w:p>
+    <w:p>
+      <w:pPr>
+        <w:pStyle w:val="a4"/>
+        <w:numPr>
+          <w:ilvl w:val="1"/>
+          <w:numId w:val="2"/>
+        </w:numPr>
+        <w:ind w:firstLineChars="0"/>
+      </w:pPr>
+      <w:r>
+        <w:rPr>
+          <w:rFonts w:hint="eastAsia"/>
+        </w:rPr>
+        <w:t>初始化接收机</w:t>
+      </w:r>
+    </w:p>
+    <w:p>
+      <w:pPr>
+        <w:pStyle w:val="a4"/>
+        <w:numPr>
+          <w:ilvl w:val="2"/>
+          <w:numId w:val="2"/>
+        </w:numPr>
+        <w:ind w:firstLineChars="0"/>
+      </w:pPr>
+      <w:r>
+        <w:rPr>
+          <w:rFonts w:hint="eastAsia"/>
+        </w:rPr>
+        <w:t>接收机用于接收</w:t>
+      </w:r>
+      <w:r>
+        <w:rPr>
+          <w:rFonts w:hint="eastAsia"/>
+        </w:rPr>
+        <w:t>并返回</w:t>
+      </w:r>
+      <w:r>
+        <w:rPr>
+          <w:rFonts w:hint="eastAsia"/>
+        </w:rPr>
+        <w:t>天线收到的无线信号</w:t>
+      </w:r>
+      <w:r>
+        <w:rPr>
+          <w:rFonts w:hint="eastAsia"/>
+        </w:rPr>
+        <w:t>，</w:t>
+      </w:r>
+      <w:r>
+        <w:rPr>
+          <w:rFonts w:hint="eastAsia"/>
+        </w:rPr>
+        <w:t>该无线信号用于后续进行波形分析，发现无人机</w:t>
+      </w:r>
+    </w:p>
+    <w:p>
+      <w:pPr>
+        <w:pStyle w:val="a4"/>
+        <w:numPr>
+          <w:ilvl w:val="1"/>
+          <w:numId w:val="2"/>
+        </w:numPr>
+        <w:ind w:firstLineChars="0"/>
+      </w:pPr>
+      <w:r>
+        <w:rPr>
+          <w:rFonts w:hint="eastAsia"/>
+        </w:rPr>
+        <w:t>接收并处理天线信号</w:t>
+      </w:r>
+    </w:p>
+    <w:p>
+      <w:pPr>
+        <w:pStyle w:val="a4"/>
+        <w:numPr>
+          <w:ilvl w:val="2"/>
+          <w:numId w:val="2"/>
+        </w:numPr>
+        <w:ind w:firstLineChars="0"/>
+      </w:pPr>
+      <w:r>
+        <w:rPr>
+          <w:rFonts w:hint="eastAsia"/>
+        </w:rPr>
+        <w:t>8</w:t>
+      </w:r>
+      <w:r>
+        <w:rPr>
+          <w:rFonts w:hint="eastAsia"/>
+        </w:rPr>
+        <w:t>个天线依次读取接收机返回的无线信号</w:t>
+      </w:r>
+    </w:p>
+    <w:p>
+      <w:pPr>
+        <w:pStyle w:val="a4"/>
+        <w:numPr>
+          <w:ilvl w:val="2"/>
+          <w:numId w:val="2"/>
+        </w:numPr>
+        <w:ind w:firstLineChars="0"/>
+      </w:pPr>
+      <w:r>
+        <w:rPr>
+          <w:rFonts w:hint="eastAsia"/>
+        </w:rPr>
+        <w:t>根据天线的无线信号分析波形，获取无人机频段</w:t>
+      </w:r>
+    </w:p>
+    <w:p>
+      <w:pPr>
+        <w:pStyle w:val="a4"/>
+        <w:numPr>
+          <w:ilvl w:val="2"/>
+          <w:numId w:val="2"/>
+        </w:numPr>
+        <w:ind w:firstLineChars="0"/>
+      </w:pPr>
+      <w:r>
+        <w:rPr>
+          <w:rFonts w:hint="eastAsia"/>
+        </w:rPr>
+        <w:t>当某个频段发现无人机达到特定次数后，比如</w:t>
+      </w:r>
+      <w:r>
+        <w:rPr>
+          <w:rFonts w:hint="eastAsia"/>
+        </w:rPr>
+        <w:t>5</w:t>
+      </w:r>
+      <w:r>
+        <w:rPr>
+          <w:rFonts w:hint="eastAsia"/>
+        </w:rPr>
+        <w:t>次，</w:t>
+      </w:r>
+      <w:r>
+        <w:rPr>
+          <w:rFonts w:hint="eastAsia"/>
+        </w:rPr>
+        <w:t>就将该频段计入特殊频段。特殊频段如果连续特定次数没有发现无人机，比如</w:t>
+      </w:r>
+      <w:r>
+        <w:rPr>
+          <w:rFonts w:hint="eastAsia"/>
+        </w:rPr>
+        <w:t>20</w:t>
+      </w:r>
+      <w:r>
+        <w:rPr>
+          <w:rFonts w:hint="eastAsia"/>
+        </w:rPr>
+        <w:t>次，则将该频段从特殊频段移除。</w:t>
+      </w:r>
+    </w:p>
+    <w:p>
+      <w:pPr>
+        <w:pStyle w:val="a4"/>
+        <w:numPr>
+          <w:ilvl w:val="2"/>
+          <w:numId w:val="2"/>
+        </w:numPr>
+        <w:ind w:firstLineChars="0"/>
+      </w:pPr>
+      <w:r>
+        <w:rPr>
+          <w:rFonts w:hint="eastAsia"/>
+        </w:rPr>
+        <w:t>一个或多个天线发现无人机后，将发现的频段归类，同类频段被视为同一架无人机。根据该同类频段的平均强度决定无人机的方向</w:t>
+      </w:r>
+    </w:p>
+    <w:p>
+      <w:pPr>
+        <w:pStyle w:val="a4"/>
+        <w:numPr>
+          <w:ilvl w:val="2"/>
+          <w:numId w:val="2"/>
+        </w:numPr>
+        <w:ind w:firstLineChars="0"/>
+      </w:pPr>
+      <w:r>
+        <w:rPr>
+          <w:rFonts w:hint="eastAsia"/>
+        </w:rPr>
+        <w:t>保存发现的无人机信息到数据库</w:t>
+      </w:r>
       <w:bookmarkStart w:id="4" w:name="_GoBack"/>
       <w:bookmarkEnd w:id="4"/>
     </w:p>
@@ -1757,6 +1961,7 @@
         <w:rPr>
           <w:rFonts w:hint="eastAsia"/>
         </w:rPr>
+        <w:lastRenderedPageBreak/>
         <w:t>探针子系统</w:t>
       </w:r>
       <w:bookmarkEnd w:id="5"/>
@@ -1771,7 +1976,6 @@
         <w:rPr>
           <w:rFonts w:hint="eastAsia"/>
         </w:rPr>
-        <w:lastRenderedPageBreak/>
         <w:t>监控系统</w:t>
       </w:r>
       <w:bookmarkEnd w:id="6"/>
@@ -2891,7 +3095,7 @@
 </file>
 
 <file path=customXml/itemProps1.xml><?xml version="1.0" encoding="utf-8"?>
-<ds:datastoreItem xmlns:ds="http://schemas.openxmlformats.org/officeDocument/2006/customXml" ds:itemID="{8897F005-EB6F-4481-B101-8A9BDFE15957}">
+<ds:datastoreItem xmlns:ds="http://schemas.openxmlformats.org/officeDocument/2006/customXml" ds:itemID="{85E1546B-BE90-4E17-B8F3-475C61EFEE55}">
   <ds:schemaRefs>
     <ds:schemaRef ds:uri="http://schemas.openxmlformats.org/officeDocument/2006/bibliography"/>
   </ds:schemaRefs>
